--- a/webpack.docx
+++ b/webpack.docx
@@ -987,7 +987,6 @@
           <w:b w:val="0"/>
           <w:color w:val="0D0D0D" w:themeColor="text1" w:themeTint="F2"/>
           <w:sz w:val="24"/>
-          <w:lang w:val="en-US"/>
         </w:rPr>
         <w:t xml:space="preserve"> </w:t>
       </w:r>
@@ -1007,7 +1006,6 @@
           <w:b w:val="0"/>
           <w:color w:val="0D0D0D" w:themeColor="text1" w:themeTint="F2"/>
           <w:sz w:val="24"/>
-          <w:lang w:val="en-US"/>
         </w:rPr>
         <w:t xml:space="preserve"> </w:t>
       </w:r>
@@ -1024,7 +1022,6 @@
           <w:b w:val="0"/>
           <w:color w:val="0D0D0D" w:themeColor="text1" w:themeTint="F2"/>
           <w:sz w:val="24"/>
-          <w:lang w:val="en-US"/>
         </w:rPr>
         <w:t xml:space="preserve"> </w:t>
       </w:r>
@@ -1041,11 +1038,9 @@
           <w:b w:val="0"/>
           <w:color w:val="0D0D0D" w:themeColor="text1" w:themeTint="F2"/>
           <w:sz w:val="24"/>
-          <w:lang w:val="en-US"/>
         </w:rPr>
         <w:t xml:space="preserve"> </w:t>
       </w:r>
-      <w:proofErr w:type="spellStart"/>
       <w:r>
         <w:rPr>
           <w:b w:val="0"/>
@@ -1060,7 +1055,6 @@
           <w:b w:val="0"/>
           <w:color w:val="0D0D0D" w:themeColor="text1" w:themeTint="F2"/>
           <w:sz w:val="24"/>
-          <w:lang w:val="en-US"/>
         </w:rPr>
         <w:t>`</w:t>
       </w:r>
@@ -1073,13 +1067,11 @@
         </w:rPr>
         <w:t>a</w:t>
       </w:r>
-      <w:proofErr w:type="spellEnd"/>
-      <w:r>
-        <w:rPr>
-          <w:b w:val="0"/>
-          <w:color w:val="0D0D0D" w:themeColor="text1" w:themeTint="F2"/>
-          <w:sz w:val="24"/>
-          <w:lang w:val="en-US"/>
+      <w:r>
+        <w:rPr>
+          <w:b w:val="0"/>
+          <w:color w:val="0D0D0D" w:themeColor="text1" w:themeTint="F2"/>
+          <w:sz w:val="24"/>
         </w:rPr>
         <w:t xml:space="preserve"> – </w:t>
       </w:r>
@@ -1096,7 +1088,6 @@
           <w:b w:val="0"/>
           <w:color w:val="0D0D0D" w:themeColor="text1" w:themeTint="F2"/>
           <w:sz w:val="24"/>
-          <w:lang w:val="en-US"/>
         </w:rPr>
         <w:t xml:space="preserve"> </w:t>
       </w:r>
@@ -1116,7 +1107,6 @@
           <w:color w:val="0D0D0D" w:themeColor="text1" w:themeTint="F2"/>
           <w:sz w:val="24"/>
           <w:highlight w:val="yellow"/>
-          <w:lang w:val="en-US"/>
         </w:rPr>
         <w:t xml:space="preserve"> </w:t>
       </w:r>
@@ -1135,7 +1125,6 @@
           <w:b w:val="0"/>
           <w:color w:val="0D0D0D" w:themeColor="text1" w:themeTint="F2"/>
           <w:sz w:val="24"/>
-          <w:lang w:val="en-US"/>
         </w:rPr>
         <w:t xml:space="preserve"> </w:t>
       </w:r>
@@ -1152,7 +1141,6 @@
           <w:b w:val="0"/>
           <w:color w:val="0D0D0D" w:themeColor="text1" w:themeTint="F2"/>
           <w:sz w:val="24"/>
-          <w:lang w:val="en-US"/>
         </w:rPr>
         <w:t xml:space="preserve"> </w:t>
       </w:r>
@@ -1172,7 +1160,6 @@
           <w:color w:val="0D0D0D" w:themeColor="text1" w:themeTint="F2"/>
           <w:sz w:val="24"/>
           <w:highlight w:val="yellow"/>
-          <w:lang w:val="en-US"/>
         </w:rPr>
         <w:t xml:space="preserve"> </w:t>
       </w:r>
@@ -1191,7 +1178,6 @@
           <w:b w:val="0"/>
           <w:color w:val="0D0D0D" w:themeColor="text1" w:themeTint="F2"/>
           <w:sz w:val="24"/>
-          <w:lang w:val="en-US"/>
         </w:rPr>
         <w:t xml:space="preserve">. </w:t>
       </w:r>
@@ -1384,7 +1370,6 @@
           <w:b w:val="0"/>
           <w:color w:val="0D0D0D" w:themeColor="text1" w:themeTint="F2"/>
           <w:sz w:val="24"/>
-          <w:lang w:val="en-US"/>
         </w:rPr>
       </w:pPr>
       <w:r>
@@ -1972,9 +1957,6 @@
         <w:pStyle w:val="a3"/>
         <w:ind w:left="0"/>
         <w:jc w:val="center"/>
-        <w:rPr>
-          <w:lang w:val="en-US"/>
-        </w:rPr>
       </w:pPr>
       <w:r>
         <w:t>./</w:t>
@@ -2013,9 +1995,6 @@
         <w:pStyle w:val="a3"/>
         <w:ind w:left="0"/>
         <w:jc w:val="center"/>
-        <w:rPr>
-          <w:lang w:val="en-US"/>
-        </w:rPr>
       </w:pPr>
     </w:p>
     <w:p>
@@ -2023,9 +2002,6 @@
         <w:pStyle w:val="a3"/>
         <w:ind w:left="0"/>
         <w:jc w:val="center"/>
-        <w:rPr>
-          <w:lang w:val="en-US"/>
-        </w:rPr>
       </w:pPr>
     </w:p>
     <w:p>
@@ -2033,9 +2009,6 @@
         <w:pStyle w:val="a3"/>
         <w:ind w:left="0"/>
         <w:jc w:val="center"/>
-        <w:rPr>
-          <w:lang w:val="en-US"/>
-        </w:rPr>
       </w:pPr>
     </w:p>
     <w:p>
@@ -2043,9 +2016,6 @@
         <w:pStyle w:val="a3"/>
         <w:ind w:left="0"/>
         <w:jc w:val="center"/>
-        <w:rPr>
-          <w:lang w:val="en-US"/>
-        </w:rPr>
       </w:pPr>
     </w:p>
     <w:p>
@@ -2053,9 +2023,6 @@
         <w:pStyle w:val="a3"/>
         <w:ind w:left="0"/>
         <w:jc w:val="center"/>
-        <w:rPr>
-          <w:lang w:val="en-US"/>
-        </w:rPr>
       </w:pPr>
     </w:p>
     <w:p>
@@ -2071,7 +2038,6 @@
         <w:rPr>
           <w:color w:val="0D0D0D" w:themeColor="text1" w:themeTint="F2"/>
           <w:sz w:val="24"/>
-          <w:lang w:val="en-US"/>
         </w:rPr>
       </w:pPr>
     </w:p>
@@ -3010,7 +2976,6 @@
           <w:rFonts w:ascii="Segoe UI" w:hAnsi="Segoe UI" w:cs="Segoe UI"/>
           <w:color w:val="2B3A42"/>
           <w:shd w:val="clear" w:color="auto" w:fill="FFFFFF"/>
-          <w:lang w:val="en-US"/>
         </w:rPr>
       </w:pPr>
     </w:p>
@@ -3020,7 +2985,6 @@
           <w:rFonts w:ascii="Segoe UI" w:hAnsi="Segoe UI" w:cs="Segoe UI"/>
           <w:color w:val="2B3A42"/>
           <w:shd w:val="clear" w:color="auto" w:fill="FFFFFF"/>
-          <w:lang w:val="en-US"/>
         </w:rPr>
       </w:pPr>
     </w:p>
@@ -3030,7 +2994,6 @@
           <w:rFonts w:ascii="Segoe UI" w:hAnsi="Segoe UI" w:cs="Segoe UI"/>
           <w:color w:val="2B3A42"/>
           <w:shd w:val="clear" w:color="auto" w:fill="FFFFFF"/>
-          <w:lang w:val="en-US"/>
         </w:rPr>
       </w:pPr>
     </w:p>
@@ -3040,7 +3003,6 @@
           <w:rFonts w:ascii="Segoe UI" w:hAnsi="Segoe UI" w:cs="Segoe UI"/>
           <w:color w:val="2B3A42"/>
           <w:shd w:val="clear" w:color="auto" w:fill="FFFFFF"/>
-          <w:lang w:val="en-US"/>
         </w:rPr>
       </w:pPr>
     </w:p>
@@ -3050,7 +3012,6 @@
           <w:rFonts w:ascii="Segoe UI" w:hAnsi="Segoe UI" w:cs="Segoe UI"/>
           <w:color w:val="2B3A42"/>
           <w:shd w:val="clear" w:color="auto" w:fill="FFFFFF"/>
-          <w:lang w:val="en-US"/>
         </w:rPr>
       </w:pPr>
     </w:p>
@@ -3626,8 +3587,6 @@
         </w:rPr>
         <w:t>jquery</w:t>
       </w:r>
-      <w:bookmarkStart w:id="0" w:name="_GoBack"/>
-      <w:bookmarkEnd w:id="0"/>
       <w:proofErr w:type="spellEnd"/>
     </w:p>
     <w:p>
@@ -3637,7 +3596,6 @@
           <w:b w:val="0"/>
           <w:color w:val="000000" w:themeColor="text1"/>
           <w:sz w:val="24"/>
-          <w:lang w:val="en-US"/>
         </w:rPr>
       </w:pPr>
       <w:r>
@@ -3703,13 +3661,7 @@
         <w:t>' (куда захочу)</w:t>
       </w:r>
     </w:p>
-    <w:p>
-      <w:pPr>
-        <w:rPr>
-          <w:lang w:val="en-US"/>
-        </w:rPr>
-      </w:pPr>
-    </w:p>
+    <w:p/>
     <w:p>
       <w:pPr>
         <w:pStyle w:val="a4"/>
@@ -4713,6 +4665,7 @@
           <w:b w:val="0"/>
           <w:color w:val="000000" w:themeColor="text1"/>
           <w:sz w:val="24"/>
+          <w:lang w:val="en-US"/>
         </w:rPr>
         <w:tab/>
       </w:r>
@@ -4964,9 +4917,6 @@
         <w:pStyle w:val="a3"/>
         <w:ind w:left="1080"/>
         <w:jc w:val="center"/>
-        <w:rPr>
-          <w:lang w:val="en-US"/>
-        </w:rPr>
       </w:pPr>
       <w:r>
         <w:rPr>
@@ -5010,6 +4960,714 @@
         </w:drawing>
       </w:r>
     </w:p>
+    <w:p>
+      <w:pPr>
+        <w:pStyle w:val="a3"/>
+        <w:ind w:left="1080"/>
+        <w:jc w:val="center"/>
+      </w:pPr>
+    </w:p>
+    <w:p>
+      <w:pPr>
+        <w:pStyle w:val="a4"/>
+        <w:numPr>
+          <w:ilvl w:val="0"/>
+          <w:numId w:val="10"/>
+        </w:numPr>
+        <w:rPr>
+          <w:i/>
+          <w:color w:val="0D0D0D" w:themeColor="text1" w:themeTint="F2"/>
+          <w:sz w:val="24"/>
+          <w:lang w:val="en-US"/>
+        </w:rPr>
+      </w:pPr>
+      <w:r>
+        <w:rPr>
+          <w:i/>
+          <w:color w:val="0D0D0D" w:themeColor="text1" w:themeTint="F2"/>
+          <w:sz w:val="24"/>
+        </w:rPr>
+        <w:t xml:space="preserve">Установка </w:t>
+      </w:r>
+      <w:proofErr w:type="spellStart"/>
+      <w:r>
+        <w:rPr>
+          <w:i/>
+          <w:color w:val="0D0D0D" w:themeColor="text1" w:themeTint="F2"/>
+          <w:sz w:val="24"/>
+          <w:lang w:val="en-US"/>
+        </w:rPr>
+        <w:t>Autoprefixer</w:t>
+      </w:r>
+      <w:proofErr w:type="spellEnd"/>
+    </w:p>
+    <w:p>
+      <w:pPr>
+        <w:pStyle w:val="2"/>
+        <w:numPr>
+          <w:ilvl w:val="0"/>
+          <w:numId w:val="16"/>
+        </w:numPr>
+        <w:rPr>
+          <w:b w:val="0"/>
+          <w:color w:val="000000" w:themeColor="text1"/>
+          <w:sz w:val="24"/>
+        </w:rPr>
+      </w:pPr>
+      <w:r>
+        <w:rPr>
+          <w:b w:val="0"/>
+          <w:color w:val="000000" w:themeColor="text1"/>
+          <w:sz w:val="24"/>
+        </w:rPr>
+        <w:t xml:space="preserve">Прежде </w:t>
+      </w:r>
+      <w:proofErr w:type="gramStart"/>
+      <w:r>
+        <w:rPr>
+          <w:b w:val="0"/>
+          <w:color w:val="000000" w:themeColor="text1"/>
+          <w:sz w:val="24"/>
+        </w:rPr>
+        <w:t>всего</w:t>
+      </w:r>
+      <w:proofErr w:type="gramEnd"/>
+      <w:r>
+        <w:rPr>
+          <w:b w:val="0"/>
+          <w:color w:val="000000" w:themeColor="text1"/>
+          <w:sz w:val="24"/>
+        </w:rPr>
+        <w:t xml:space="preserve"> для работы </w:t>
+      </w:r>
+      <w:r>
+        <w:rPr>
+          <w:b w:val="0"/>
+          <w:color w:val="000000" w:themeColor="text1"/>
+          <w:sz w:val="24"/>
+          <w:lang w:val="en-US"/>
+        </w:rPr>
+        <w:t>c</w:t>
+      </w:r>
+      <w:r>
+        <w:rPr>
+          <w:b w:val="0"/>
+          <w:color w:val="000000" w:themeColor="text1"/>
+          <w:sz w:val="24"/>
+        </w:rPr>
+        <w:t xml:space="preserve"> </w:t>
+      </w:r>
+      <w:proofErr w:type="spellStart"/>
+      <w:r>
+        <w:rPr>
+          <w:b w:val="0"/>
+          <w:color w:val="000000" w:themeColor="text1"/>
+          <w:sz w:val="24"/>
+          <w:lang w:val="en-US"/>
+        </w:rPr>
+        <w:t>Autoprefixer</w:t>
+      </w:r>
+      <w:proofErr w:type="spellEnd"/>
+      <w:r>
+        <w:rPr>
+          <w:b w:val="0"/>
+          <w:color w:val="000000" w:themeColor="text1"/>
+          <w:sz w:val="24"/>
+        </w:rPr>
+        <w:t xml:space="preserve"> потребуется установить </w:t>
+      </w:r>
+      <w:proofErr w:type="spellStart"/>
+      <w:r>
+        <w:rPr>
+          <w:b w:val="0"/>
+          <w:color w:val="000000" w:themeColor="text1"/>
+          <w:sz w:val="24"/>
+        </w:rPr>
+        <w:t>postcss-loader</w:t>
+      </w:r>
+      <w:proofErr w:type="spellEnd"/>
+    </w:p>
+    <w:p>
+      <w:pPr>
+        <w:pStyle w:val="2"/>
+        <w:spacing w:before="0"/>
+        <w:ind w:left="708"/>
+        <w:rPr>
+          <w:b w:val="0"/>
+          <w:color w:val="000000" w:themeColor="text1"/>
+          <w:sz w:val="24"/>
+          <w:highlight w:val="yellow"/>
+          <w:lang w:val="en-US"/>
+        </w:rPr>
+      </w:pPr>
+      <w:proofErr w:type="spellStart"/>
+      <w:proofErr w:type="gramStart"/>
+      <w:r>
+        <w:rPr>
+          <w:b w:val="0"/>
+          <w:color w:val="000000" w:themeColor="text1"/>
+          <w:sz w:val="24"/>
+          <w:highlight w:val="yellow"/>
+          <w:lang w:val="en-US"/>
+        </w:rPr>
+        <w:t>npm</w:t>
+      </w:r>
+      <w:proofErr w:type="spellEnd"/>
+      <w:proofErr w:type="gramEnd"/>
+      <w:r>
+        <w:rPr>
+          <w:b w:val="0"/>
+          <w:color w:val="000000" w:themeColor="text1"/>
+          <w:sz w:val="24"/>
+          <w:highlight w:val="yellow"/>
+          <w:lang w:val="en-US"/>
+        </w:rPr>
+        <w:t xml:space="preserve"> </w:t>
+      </w:r>
+      <w:proofErr w:type="spellStart"/>
+      <w:r>
+        <w:rPr>
+          <w:b w:val="0"/>
+          <w:color w:val="000000" w:themeColor="text1"/>
+          <w:sz w:val="24"/>
+          <w:highlight w:val="yellow"/>
+          <w:lang w:val="en-US"/>
+        </w:rPr>
+        <w:t>i</w:t>
+      </w:r>
+      <w:proofErr w:type="spellEnd"/>
+      <w:r>
+        <w:rPr>
+          <w:b w:val="0"/>
+          <w:color w:val="000000" w:themeColor="text1"/>
+          <w:sz w:val="24"/>
+          <w:highlight w:val="yellow"/>
+          <w:lang w:val="en-US"/>
+        </w:rPr>
+        <w:t xml:space="preserve"> –save-dev </w:t>
+      </w:r>
+      <w:proofErr w:type="spellStart"/>
+      <w:r>
+        <w:rPr>
+          <w:b w:val="0"/>
+          <w:color w:val="000000" w:themeColor="text1"/>
+          <w:sz w:val="24"/>
+          <w:highlight w:val="yellow"/>
+          <w:lang w:val="en-US"/>
+        </w:rPr>
+        <w:t>postcss</w:t>
+      </w:r>
+      <w:proofErr w:type="spellEnd"/>
+      <w:r>
+        <w:rPr>
+          <w:b w:val="0"/>
+          <w:color w:val="000000" w:themeColor="text1"/>
+          <w:sz w:val="24"/>
+          <w:highlight w:val="yellow"/>
+          <w:lang w:val="en-US"/>
+        </w:rPr>
+        <w:t>-loader</w:t>
+      </w:r>
+    </w:p>
+    <w:p>
+      <w:pPr>
+        <w:pStyle w:val="2"/>
+        <w:spacing w:before="0"/>
+        <w:ind w:left="708"/>
+        <w:rPr>
+          <w:b w:val="0"/>
+          <w:color w:val="000000" w:themeColor="text1"/>
+          <w:sz w:val="24"/>
+        </w:rPr>
+      </w:pPr>
+      <w:proofErr w:type="spellStart"/>
+      <w:proofErr w:type="gramStart"/>
+      <w:r>
+        <w:rPr>
+          <w:b w:val="0"/>
+          <w:color w:val="000000" w:themeColor="text1"/>
+          <w:sz w:val="24"/>
+          <w:highlight w:val="yellow"/>
+          <w:lang w:val="en-US"/>
+        </w:rPr>
+        <w:t>npm</w:t>
+      </w:r>
+      <w:proofErr w:type="spellEnd"/>
+      <w:proofErr w:type="gramEnd"/>
+      <w:r>
+        <w:rPr>
+          <w:b w:val="0"/>
+          <w:color w:val="000000" w:themeColor="text1"/>
+          <w:sz w:val="24"/>
+          <w:highlight w:val="yellow"/>
+          <w:lang w:val="en-US"/>
+        </w:rPr>
+        <w:t xml:space="preserve"> I –save-dev </w:t>
+      </w:r>
+      <w:proofErr w:type="spellStart"/>
+      <w:r>
+        <w:rPr>
+          <w:b w:val="0"/>
+          <w:color w:val="000000" w:themeColor="text1"/>
+          <w:sz w:val="24"/>
+          <w:highlight w:val="yellow"/>
+          <w:lang w:val="en-US"/>
+        </w:rPr>
+        <w:t>autoprefixer</w:t>
+      </w:r>
+      <w:proofErr w:type="spellEnd"/>
+    </w:p>
+    <w:p/>
+    <w:p>
+      <w:pPr>
+        <w:pStyle w:val="a3"/>
+        <w:numPr>
+          <w:ilvl w:val="0"/>
+          <w:numId w:val="16"/>
+        </w:numPr>
+        <w:rPr>
+          <w:rFonts w:asciiTheme="majorHAnsi" w:hAnsiTheme="majorHAnsi"/>
+          <w:color w:val="000000" w:themeColor="text1"/>
+          <w:sz w:val="24"/>
+        </w:rPr>
+      </w:pPr>
+      <w:r>
+        <w:rPr>
+          <w:rFonts w:asciiTheme="majorHAnsi" w:hAnsiTheme="majorHAnsi"/>
+          <w:color w:val="000000" w:themeColor="text1"/>
+          <w:sz w:val="24"/>
+        </w:rPr>
+        <w:t xml:space="preserve">В файле </w:t>
+      </w:r>
+      <w:proofErr w:type="spellStart"/>
+      <w:r>
+        <w:rPr>
+          <w:rFonts w:asciiTheme="majorHAnsi" w:hAnsiTheme="majorHAnsi"/>
+          <w:color w:val="000000" w:themeColor="text1"/>
+          <w:sz w:val="24"/>
+          <w:lang w:val="en-US"/>
+        </w:rPr>
+        <w:t>Webpack</w:t>
+      </w:r>
+      <w:proofErr w:type="spellEnd"/>
+      <w:r>
+        <w:rPr>
+          <w:rFonts w:asciiTheme="majorHAnsi" w:hAnsiTheme="majorHAnsi"/>
+          <w:color w:val="000000" w:themeColor="text1"/>
+          <w:sz w:val="24"/>
+        </w:rPr>
+        <w:t>.</w:t>
+      </w:r>
+      <w:proofErr w:type="spellStart"/>
+      <w:r>
+        <w:rPr>
+          <w:rFonts w:asciiTheme="majorHAnsi" w:hAnsiTheme="majorHAnsi"/>
+          <w:color w:val="000000" w:themeColor="text1"/>
+          <w:sz w:val="24"/>
+          <w:lang w:val="en-US"/>
+        </w:rPr>
+        <w:t>config</w:t>
+      </w:r>
+      <w:proofErr w:type="spellEnd"/>
+      <w:r>
+        <w:rPr>
+          <w:rFonts w:asciiTheme="majorHAnsi" w:hAnsiTheme="majorHAnsi"/>
+          <w:color w:val="000000" w:themeColor="text1"/>
+          <w:sz w:val="24"/>
+        </w:rPr>
+        <w:t>.</w:t>
+      </w:r>
+      <w:proofErr w:type="spellStart"/>
+      <w:r>
+        <w:rPr>
+          <w:rFonts w:asciiTheme="majorHAnsi" w:hAnsiTheme="majorHAnsi"/>
+          <w:color w:val="000000" w:themeColor="text1"/>
+          <w:sz w:val="24"/>
+          <w:lang w:val="en-US"/>
+        </w:rPr>
+        <w:t>js</w:t>
+      </w:r>
+      <w:proofErr w:type="spellEnd"/>
+      <w:r>
+        <w:rPr>
+          <w:rFonts w:asciiTheme="majorHAnsi" w:hAnsiTheme="majorHAnsi"/>
+          <w:color w:val="000000" w:themeColor="text1"/>
+          <w:sz w:val="24"/>
+        </w:rPr>
+        <w:t xml:space="preserve"> в разделе модуля необходимо изменить правила следующим образом:</w:t>
+      </w:r>
+    </w:p>
+    <w:p>
+      <w:pPr>
+        <w:pStyle w:val="a3"/>
+        <w:rPr>
+          <w:rFonts w:asciiTheme="majorHAnsi" w:hAnsiTheme="majorHAnsi"/>
+          <w:color w:val="000000" w:themeColor="text1"/>
+          <w:sz w:val="24"/>
+        </w:rPr>
+      </w:pPr>
+      <w:r>
+        <w:rPr>
+          <w:rFonts w:asciiTheme="majorHAnsi" w:hAnsiTheme="majorHAnsi"/>
+          <w:noProof/>
+          <w:color w:val="000000" w:themeColor="text1"/>
+          <w:sz w:val="24"/>
+          <w:lang w:eastAsia="ru-RU"/>
+        </w:rPr>
+        <w:drawing>
+          <wp:inline distT="0" distB="0" distL="0" distR="0">
+            <wp:extent cx="5624195" cy="1915160"/>
+            <wp:effectExtent l="0" t="0" r="0" b="8890"/>
+            <wp:docPr id="18" name="Рисунок 18" descr="C:\Users\2\Desktop\Screenshot_1.png"/>
+            <wp:cNvGraphicFramePr>
+              <a:graphicFrameLocks xmlns:a="http://schemas.openxmlformats.org/drawingml/2006/main" noChangeAspect="1"/>
+            </wp:cNvGraphicFramePr>
+            <a:graphic xmlns:a="http://schemas.openxmlformats.org/drawingml/2006/main">
+              <a:graphicData uri="http://schemas.openxmlformats.org/drawingml/2006/picture">
+                <pic:pic xmlns:pic="http://schemas.openxmlformats.org/drawingml/2006/picture">
+                  <pic:nvPicPr>
+                    <pic:cNvPr id="0" name="Picture 1" descr="C:\Users\2\Desktop\Screenshot_1.png"/>
+                    <pic:cNvPicPr>
+                      <a:picLocks noChangeAspect="1" noChangeArrowheads="1"/>
+                    </pic:cNvPicPr>
+                  </pic:nvPicPr>
+                  <pic:blipFill>
+                    <a:blip r:embed="rId24">
+                      <a:extLst>
+                        <a:ext uri="{28A0092B-C50C-407E-A947-70E740481C1C}">
+                          <a14:useLocalDpi xmlns:a14="http://schemas.microsoft.com/office/drawing/2010/main" val="0"/>
+                        </a:ext>
+                      </a:extLst>
+                    </a:blip>
+                    <a:srcRect/>
+                    <a:stretch>
+                      <a:fillRect/>
+                    </a:stretch>
+                  </pic:blipFill>
+                  <pic:spPr bwMode="auto">
+                    <a:xfrm>
+                      <a:off x="0" y="0"/>
+                      <a:ext cx="5624195" cy="1915160"/>
+                    </a:xfrm>
+                    <a:prstGeom prst="rect">
+                      <a:avLst/>
+                    </a:prstGeom>
+                    <a:noFill/>
+                    <a:ln>
+                      <a:noFill/>
+                    </a:ln>
+                  </pic:spPr>
+                </pic:pic>
+              </a:graphicData>
+            </a:graphic>
+          </wp:inline>
+        </w:drawing>
+      </w:r>
+    </w:p>
+    <w:p>
+      <w:pPr>
+        <w:pStyle w:val="a3"/>
+        <w:rPr>
+          <w:rFonts w:asciiTheme="majorHAnsi" w:hAnsiTheme="majorHAnsi"/>
+          <w:color w:val="000000" w:themeColor="text1"/>
+          <w:sz w:val="24"/>
+        </w:rPr>
+      </w:pPr>
+    </w:p>
+    <w:p>
+      <w:pPr>
+        <w:pStyle w:val="a3"/>
+        <w:numPr>
+          <w:ilvl w:val="0"/>
+          <w:numId w:val="16"/>
+        </w:numPr>
+        <w:rPr>
+          <w:rFonts w:asciiTheme="majorHAnsi" w:hAnsiTheme="majorHAnsi"/>
+          <w:color w:val="000000" w:themeColor="text1"/>
+          <w:sz w:val="24"/>
+        </w:rPr>
+      </w:pPr>
+      <w:r>
+        <w:rPr>
+          <w:rFonts w:asciiTheme="majorHAnsi" w:hAnsiTheme="majorHAnsi"/>
+          <w:color w:val="000000" w:themeColor="text1"/>
+          <w:sz w:val="24"/>
+        </w:rPr>
+        <w:t xml:space="preserve">Следующий шаг это создать файл </w:t>
+      </w:r>
+      <w:proofErr w:type="spellStart"/>
+      <w:r>
+        <w:rPr>
+          <w:rFonts w:asciiTheme="majorHAnsi" w:hAnsiTheme="majorHAnsi"/>
+          <w:color w:val="000000" w:themeColor="text1"/>
+          <w:sz w:val="24"/>
+          <w:lang w:val="en-US"/>
+        </w:rPr>
+        <w:t>postcss</w:t>
+      </w:r>
+      <w:proofErr w:type="spellEnd"/>
+      <w:r>
+        <w:rPr>
+          <w:rFonts w:asciiTheme="majorHAnsi" w:hAnsiTheme="majorHAnsi"/>
+          <w:color w:val="000000" w:themeColor="text1"/>
+          <w:sz w:val="24"/>
+        </w:rPr>
+        <w:t>.</w:t>
+      </w:r>
+      <w:proofErr w:type="spellStart"/>
+      <w:r>
+        <w:rPr>
+          <w:rFonts w:asciiTheme="majorHAnsi" w:hAnsiTheme="majorHAnsi"/>
+          <w:color w:val="000000" w:themeColor="text1"/>
+          <w:sz w:val="24"/>
+          <w:lang w:val="en-US"/>
+        </w:rPr>
+        <w:t>config</w:t>
+      </w:r>
+      <w:proofErr w:type="spellEnd"/>
+      <w:r>
+        <w:rPr>
+          <w:rFonts w:asciiTheme="majorHAnsi" w:hAnsiTheme="majorHAnsi"/>
+          <w:color w:val="000000" w:themeColor="text1"/>
+          <w:sz w:val="24"/>
+        </w:rPr>
+        <w:t>.</w:t>
+      </w:r>
+      <w:proofErr w:type="spellStart"/>
+      <w:r>
+        <w:rPr>
+          <w:rFonts w:asciiTheme="majorHAnsi" w:hAnsiTheme="majorHAnsi"/>
+          <w:color w:val="000000" w:themeColor="text1"/>
+          <w:sz w:val="24"/>
+          <w:lang w:val="en-US"/>
+        </w:rPr>
+        <w:t>js</w:t>
+      </w:r>
+      <w:proofErr w:type="spellEnd"/>
+      <w:r>
+        <w:rPr>
+          <w:rFonts w:asciiTheme="majorHAnsi" w:hAnsiTheme="majorHAnsi"/>
+          <w:color w:val="000000" w:themeColor="text1"/>
+          <w:sz w:val="24"/>
+        </w:rPr>
+        <w:t xml:space="preserve"> </w:t>
+      </w:r>
+      <w:r>
+        <w:rPr>
+          <w:rFonts w:asciiTheme="majorHAnsi" w:hAnsiTheme="majorHAnsi"/>
+          <w:color w:val="000000" w:themeColor="text1"/>
+          <w:sz w:val="24"/>
+        </w:rPr>
+        <w:t>со следующим содержимым:</w:t>
+      </w:r>
+    </w:p>
+    <w:p>
+      <w:pPr>
+        <w:pStyle w:val="a3"/>
+        <w:jc w:val="center"/>
+        <w:rPr>
+          <w:rFonts w:asciiTheme="majorHAnsi" w:hAnsiTheme="majorHAnsi"/>
+          <w:color w:val="000000" w:themeColor="text1"/>
+          <w:sz w:val="24"/>
+        </w:rPr>
+      </w:pPr>
+      <w:r>
+        <w:rPr>
+          <w:noProof/>
+          <w:lang w:eastAsia="ru-RU"/>
+        </w:rPr>
+        <w:lastRenderedPageBreak/>
+        <w:drawing>
+          <wp:inline distT="0" distB="0" distL="0" distR="0" wp14:anchorId="683C9C37" wp14:editId="100789AF">
+            <wp:extent cx="3333750" cy="942975"/>
+            <wp:effectExtent l="0" t="0" r="0" b="9525"/>
+            <wp:docPr id="19" name="Рисунок 19"/>
+            <wp:cNvGraphicFramePr>
+              <a:graphicFrameLocks xmlns:a="http://schemas.openxmlformats.org/drawingml/2006/main" noChangeAspect="1"/>
+            </wp:cNvGraphicFramePr>
+            <a:graphic xmlns:a="http://schemas.openxmlformats.org/drawingml/2006/main">
+              <a:graphicData uri="http://schemas.openxmlformats.org/drawingml/2006/picture">
+                <pic:pic xmlns:pic="http://schemas.openxmlformats.org/drawingml/2006/picture">
+                  <pic:nvPicPr>
+                    <pic:cNvPr id="0" name=""/>
+                    <pic:cNvPicPr/>
+                  </pic:nvPicPr>
+                  <pic:blipFill>
+                    <a:blip r:embed="rId25"/>
+                    <a:stretch>
+                      <a:fillRect/>
+                    </a:stretch>
+                  </pic:blipFill>
+                  <pic:spPr>
+                    <a:xfrm>
+                      <a:off x="0" y="0"/>
+                      <a:ext cx="3333750" cy="942975"/>
+                    </a:xfrm>
+                    <a:prstGeom prst="rect">
+                      <a:avLst/>
+                    </a:prstGeom>
+                  </pic:spPr>
+                </pic:pic>
+              </a:graphicData>
+            </a:graphic>
+          </wp:inline>
+        </w:drawing>
+      </w:r>
+    </w:p>
+    <w:p>
+      <w:pPr>
+        <w:pStyle w:val="a3"/>
+        <w:numPr>
+          <w:ilvl w:val="0"/>
+          <w:numId w:val="16"/>
+        </w:numPr>
+        <w:rPr>
+          <w:rFonts w:asciiTheme="majorHAnsi" w:hAnsiTheme="majorHAnsi"/>
+          <w:color w:val="000000" w:themeColor="text1"/>
+          <w:sz w:val="24"/>
+        </w:rPr>
+      </w:pPr>
+      <w:r>
+        <w:rPr>
+          <w:rFonts w:asciiTheme="majorHAnsi" w:hAnsiTheme="majorHAnsi"/>
+          <w:color w:val="000000" w:themeColor="text1"/>
+          <w:sz w:val="24"/>
+        </w:rPr>
+        <w:t xml:space="preserve">В </w:t>
+      </w:r>
+      <w:proofErr w:type="gramStart"/>
+      <w:r>
+        <w:rPr>
+          <w:rFonts w:asciiTheme="majorHAnsi" w:hAnsiTheme="majorHAnsi"/>
+          <w:color w:val="000000" w:themeColor="text1"/>
+          <w:sz w:val="24"/>
+        </w:rPr>
+        <w:t>файле</w:t>
+      </w:r>
+      <w:proofErr w:type="gramEnd"/>
+      <w:r>
+        <w:rPr>
+          <w:rFonts w:asciiTheme="majorHAnsi" w:hAnsiTheme="majorHAnsi"/>
+          <w:color w:val="000000" w:themeColor="text1"/>
+          <w:sz w:val="24"/>
+        </w:rPr>
+        <w:t xml:space="preserve"> </w:t>
+      </w:r>
+      <w:r>
+        <w:rPr>
+          <w:rFonts w:asciiTheme="majorHAnsi" w:hAnsiTheme="majorHAnsi"/>
+          <w:color w:val="000000" w:themeColor="text1"/>
+          <w:sz w:val="24"/>
+          <w:lang w:val="en-US"/>
+        </w:rPr>
+        <w:t>package</w:t>
+      </w:r>
+      <w:r>
+        <w:rPr>
+          <w:rFonts w:asciiTheme="majorHAnsi" w:hAnsiTheme="majorHAnsi"/>
+          <w:color w:val="000000" w:themeColor="text1"/>
+          <w:sz w:val="24"/>
+        </w:rPr>
+        <w:t>.</w:t>
+      </w:r>
+      <w:r>
+        <w:rPr>
+          <w:rFonts w:asciiTheme="majorHAnsi" w:hAnsiTheme="majorHAnsi"/>
+          <w:color w:val="000000" w:themeColor="text1"/>
+          <w:sz w:val="24"/>
+          <w:lang w:val="en-US"/>
+        </w:rPr>
+        <w:t>JSON</w:t>
+      </w:r>
+      <w:r>
+        <w:rPr>
+          <w:rFonts w:asciiTheme="majorHAnsi" w:hAnsiTheme="majorHAnsi"/>
+          <w:color w:val="000000" w:themeColor="text1"/>
+          <w:sz w:val="24"/>
+        </w:rPr>
+        <w:t xml:space="preserve"> </w:t>
+      </w:r>
+      <w:r>
+        <w:rPr>
+          <w:rFonts w:asciiTheme="majorHAnsi" w:hAnsiTheme="majorHAnsi"/>
+          <w:color w:val="000000" w:themeColor="text1"/>
+          <w:sz w:val="24"/>
+        </w:rPr>
+        <w:t xml:space="preserve">указать до </w:t>
+      </w:r>
+      <w:proofErr w:type="gramStart"/>
+      <w:r>
+        <w:rPr>
+          <w:rFonts w:asciiTheme="majorHAnsi" w:hAnsiTheme="majorHAnsi"/>
+          <w:color w:val="000000" w:themeColor="text1"/>
+          <w:sz w:val="24"/>
+        </w:rPr>
+        <w:t>каких</w:t>
+      </w:r>
+      <w:proofErr w:type="gramEnd"/>
+      <w:r>
+        <w:rPr>
+          <w:rFonts w:asciiTheme="majorHAnsi" w:hAnsiTheme="majorHAnsi"/>
+          <w:color w:val="000000" w:themeColor="text1"/>
+          <w:sz w:val="24"/>
+        </w:rPr>
+        <w:t xml:space="preserve"> версий браузера, использовать префиксы:</w:t>
+      </w:r>
+    </w:p>
+    <w:p>
+      <w:pPr>
+        <w:pStyle w:val="a3"/>
+        <w:jc w:val="center"/>
+        <w:rPr>
+          <w:rFonts w:asciiTheme="majorHAnsi" w:hAnsiTheme="majorHAnsi"/>
+          <w:color w:val="000000" w:themeColor="text1"/>
+          <w:sz w:val="24"/>
+        </w:rPr>
+      </w:pPr>
+      <w:bookmarkStart w:id="0" w:name="_GoBack"/>
+      <w:r>
+        <w:rPr>
+          <w:noProof/>
+          <w:lang w:eastAsia="ru-RU"/>
+        </w:rPr>
+        <w:drawing>
+          <wp:inline distT="0" distB="0" distL="0" distR="0" wp14:anchorId="400152AC" wp14:editId="1A6C7B3C">
+            <wp:extent cx="5229225" cy="1552575"/>
+            <wp:effectExtent l="0" t="0" r="9525" b="9525"/>
+            <wp:docPr id="20" name="Рисунок 20"/>
+            <wp:cNvGraphicFramePr>
+              <a:graphicFrameLocks xmlns:a="http://schemas.openxmlformats.org/drawingml/2006/main" noChangeAspect="1"/>
+            </wp:cNvGraphicFramePr>
+            <a:graphic xmlns:a="http://schemas.openxmlformats.org/drawingml/2006/main">
+              <a:graphicData uri="http://schemas.openxmlformats.org/drawingml/2006/picture">
+                <pic:pic xmlns:pic="http://schemas.openxmlformats.org/drawingml/2006/picture">
+                  <pic:nvPicPr>
+                    <pic:cNvPr id="0" name=""/>
+                    <pic:cNvPicPr/>
+                  </pic:nvPicPr>
+                  <pic:blipFill>
+                    <a:blip r:embed="rId26"/>
+                    <a:stretch>
+                      <a:fillRect/>
+                    </a:stretch>
+                  </pic:blipFill>
+                  <pic:spPr>
+                    <a:xfrm>
+                      <a:off x="0" y="0"/>
+                      <a:ext cx="5229225" cy="1552575"/>
+                    </a:xfrm>
+                    <a:prstGeom prst="rect">
+                      <a:avLst/>
+                    </a:prstGeom>
+                  </pic:spPr>
+                </pic:pic>
+              </a:graphicData>
+            </a:graphic>
+          </wp:inline>
+        </w:drawing>
+      </w:r>
+      <w:bookmarkEnd w:id="0"/>
+    </w:p>
     <w:sectPr>
       <w:pgSz w:w="11906" w:h="16838"/>
       <w:pgMar w:top="1134" w:right="850" w:bottom="1134" w:left="993" w:header="708" w:footer="708" w:gutter="0"/>
@@ -6026,6 +6684,95 @@
     </w:lvl>
   </w:abstractNum>
   <w:abstractNum w:abstractNumId="11">
+    <w:nsid w:val="6B334E9A"/>
+    <w:multiLevelType w:val="hybridMultilevel"/>
+    <w:tmpl w:val="BC549098"/>
+    <w:lvl w:ilvl="0" w:tplc="AF1C3EEE">
+      <w:start w:val="1"/>
+      <w:numFmt w:val="decimal"/>
+      <w:lvlText w:val="%1."/>
+      <w:lvlJc w:val="left"/>
+      <w:pPr>
+        <w:ind w:left="1440" w:hanging="360"/>
+      </w:pPr>
+      <w:rPr>
+        <w:rFonts w:hint="default"/>
+      </w:rPr>
+    </w:lvl>
+    <w:lvl w:ilvl="1" w:tplc="04190019" w:tentative="1">
+      <w:start w:val="1"/>
+      <w:numFmt w:val="lowerLetter"/>
+      <w:lvlText w:val="%2."/>
+      <w:lvlJc w:val="left"/>
+      <w:pPr>
+        <w:ind w:left="2160" w:hanging="360"/>
+      </w:pPr>
+    </w:lvl>
+    <w:lvl w:ilvl="2" w:tplc="0419001B" w:tentative="1">
+      <w:start w:val="1"/>
+      <w:numFmt w:val="lowerRoman"/>
+      <w:lvlText w:val="%3."/>
+      <w:lvlJc w:val="right"/>
+      <w:pPr>
+        <w:ind w:left="2880" w:hanging="180"/>
+      </w:pPr>
+    </w:lvl>
+    <w:lvl w:ilvl="3" w:tplc="0419000F" w:tentative="1">
+      <w:start w:val="1"/>
+      <w:numFmt w:val="decimal"/>
+      <w:lvlText w:val="%4."/>
+      <w:lvlJc w:val="left"/>
+      <w:pPr>
+        <w:ind w:left="3600" w:hanging="360"/>
+      </w:pPr>
+    </w:lvl>
+    <w:lvl w:ilvl="4" w:tplc="04190019" w:tentative="1">
+      <w:start w:val="1"/>
+      <w:numFmt w:val="lowerLetter"/>
+      <w:lvlText w:val="%5."/>
+      <w:lvlJc w:val="left"/>
+      <w:pPr>
+        <w:ind w:left="4320" w:hanging="360"/>
+      </w:pPr>
+    </w:lvl>
+    <w:lvl w:ilvl="5" w:tplc="0419001B" w:tentative="1">
+      <w:start w:val="1"/>
+      <w:numFmt w:val="lowerRoman"/>
+      <w:lvlText w:val="%6."/>
+      <w:lvlJc w:val="right"/>
+      <w:pPr>
+        <w:ind w:left="5040" w:hanging="180"/>
+      </w:pPr>
+    </w:lvl>
+    <w:lvl w:ilvl="6" w:tplc="0419000F" w:tentative="1">
+      <w:start w:val="1"/>
+      <w:numFmt w:val="decimal"/>
+      <w:lvlText w:val="%7."/>
+      <w:lvlJc w:val="left"/>
+      <w:pPr>
+        <w:ind w:left="5760" w:hanging="360"/>
+      </w:pPr>
+    </w:lvl>
+    <w:lvl w:ilvl="7" w:tplc="04190019" w:tentative="1">
+      <w:start w:val="1"/>
+      <w:numFmt w:val="lowerLetter"/>
+      <w:lvlText w:val="%8."/>
+      <w:lvlJc w:val="left"/>
+      <w:pPr>
+        <w:ind w:left="6480" w:hanging="360"/>
+      </w:pPr>
+    </w:lvl>
+    <w:lvl w:ilvl="8" w:tplc="0419001B" w:tentative="1">
+      <w:start w:val="1"/>
+      <w:numFmt w:val="lowerRoman"/>
+      <w:lvlText w:val="%9."/>
+      <w:lvlJc w:val="right"/>
+      <w:pPr>
+        <w:ind w:left="7200" w:hanging="180"/>
+      </w:pPr>
+    </w:lvl>
+  </w:abstractNum>
+  <w:abstractNum w:abstractNumId="12">
     <w:nsid w:val="6C705F8C"/>
     <w:multiLevelType w:val="hybridMultilevel"/>
     <w:tmpl w:val="7CC2BDE6"/>
@@ -6114,7 +6861,97 @@
       </w:pPr>
     </w:lvl>
   </w:abstractNum>
-  <w:abstractNum w:abstractNumId="12">
+  <w:abstractNum w:abstractNumId="13">
+    <w:nsid w:val="6F002DE4"/>
+    <w:multiLevelType w:val="hybridMultilevel"/>
+    <w:tmpl w:val="B5CCC142"/>
+    <w:lvl w:ilvl="0" w:tplc="D47E94C4">
+      <w:start w:val="1"/>
+      <w:numFmt w:val="decimal"/>
+      <w:lvlText w:val="%1."/>
+      <w:lvlJc w:val="left"/>
+      <w:pPr>
+        <w:ind w:left="720" w:hanging="360"/>
+      </w:pPr>
+      <w:rPr>
+        <w:rFonts w:hint="default"/>
+        <w:sz w:val="24"/>
+      </w:rPr>
+    </w:lvl>
+    <w:lvl w:ilvl="1" w:tplc="04190019" w:tentative="1">
+      <w:start w:val="1"/>
+      <w:numFmt w:val="lowerLetter"/>
+      <w:lvlText w:val="%2."/>
+      <w:lvlJc w:val="left"/>
+      <w:pPr>
+        <w:ind w:left="1440" w:hanging="360"/>
+      </w:pPr>
+    </w:lvl>
+    <w:lvl w:ilvl="2" w:tplc="0419001B" w:tentative="1">
+      <w:start w:val="1"/>
+      <w:numFmt w:val="lowerRoman"/>
+      <w:lvlText w:val="%3."/>
+      <w:lvlJc w:val="right"/>
+      <w:pPr>
+        <w:ind w:left="2160" w:hanging="180"/>
+      </w:pPr>
+    </w:lvl>
+    <w:lvl w:ilvl="3" w:tplc="0419000F" w:tentative="1">
+      <w:start w:val="1"/>
+      <w:numFmt w:val="decimal"/>
+      <w:lvlText w:val="%4."/>
+      <w:lvlJc w:val="left"/>
+      <w:pPr>
+        <w:ind w:left="2880" w:hanging="360"/>
+      </w:pPr>
+    </w:lvl>
+    <w:lvl w:ilvl="4" w:tplc="04190019" w:tentative="1">
+      <w:start w:val="1"/>
+      <w:numFmt w:val="lowerLetter"/>
+      <w:lvlText w:val="%5."/>
+      <w:lvlJc w:val="left"/>
+      <w:pPr>
+        <w:ind w:left="3600" w:hanging="360"/>
+      </w:pPr>
+    </w:lvl>
+    <w:lvl w:ilvl="5" w:tplc="0419001B" w:tentative="1">
+      <w:start w:val="1"/>
+      <w:numFmt w:val="lowerRoman"/>
+      <w:lvlText w:val="%6."/>
+      <w:lvlJc w:val="right"/>
+      <w:pPr>
+        <w:ind w:left="4320" w:hanging="180"/>
+      </w:pPr>
+    </w:lvl>
+    <w:lvl w:ilvl="6" w:tplc="0419000F" w:tentative="1">
+      <w:start w:val="1"/>
+      <w:numFmt w:val="decimal"/>
+      <w:lvlText w:val="%7."/>
+      <w:lvlJc w:val="left"/>
+      <w:pPr>
+        <w:ind w:left="5040" w:hanging="360"/>
+      </w:pPr>
+    </w:lvl>
+    <w:lvl w:ilvl="7" w:tplc="04190019" w:tentative="1">
+      <w:start w:val="1"/>
+      <w:numFmt w:val="lowerLetter"/>
+      <w:lvlText w:val="%8."/>
+      <w:lvlJc w:val="left"/>
+      <w:pPr>
+        <w:ind w:left="5760" w:hanging="360"/>
+      </w:pPr>
+    </w:lvl>
+    <w:lvl w:ilvl="8" w:tplc="0419001B" w:tentative="1">
+      <w:start w:val="1"/>
+      <w:numFmt w:val="lowerRoman"/>
+      <w:lvlText w:val="%9."/>
+      <w:lvlJc w:val="right"/>
+      <w:pPr>
+        <w:ind w:left="6480" w:hanging="180"/>
+      </w:pPr>
+    </w:lvl>
+  </w:abstractNum>
+  <w:abstractNum w:abstractNumId="14">
     <w:nsid w:val="76376357"/>
     <w:multiLevelType w:val="hybridMultilevel"/>
     <w:tmpl w:val="7F9E7970"/>
@@ -6203,7 +7040,7 @@
       </w:pPr>
     </w:lvl>
   </w:abstractNum>
-  <w:abstractNum w:abstractNumId="13">
+  <w:abstractNum w:abstractNumId="15">
     <w:nsid w:val="7B6C3C0F"/>
     <w:multiLevelType w:val="hybridMultilevel"/>
     <w:tmpl w:val="9D36AA20"/>
@@ -6293,7 +7130,7 @@
     </w:lvl>
   </w:abstractNum>
   <w:num w:numId="1">
-    <w:abstractNumId w:val="12"/>
+    <w:abstractNumId w:val="14"/>
   </w:num>
   <w:num w:numId="2">
     <w:abstractNumId w:val="8"/>
@@ -6317,7 +7154,7 @@
     <w:abstractNumId w:val="2"/>
   </w:num>
   <w:num w:numId="9">
-    <w:abstractNumId w:val="11"/>
+    <w:abstractNumId w:val="12"/>
   </w:num>
   <w:num w:numId="10">
     <w:abstractNumId w:val="1"/>
@@ -6332,6 +7169,12 @@
     <w:abstractNumId w:val="7"/>
   </w:num>
   <w:num w:numId="14">
+    <w:abstractNumId w:val="15"/>
+  </w:num>
+  <w:num w:numId="15">
+    <w:abstractNumId w:val="11"/>
+  </w:num>
+  <w:num w:numId="16">
     <w:abstractNumId w:val="13"/>
   </w:num>
 </w:numbering>
